--- a/Notes/Hibernate.docx
+++ b/Notes/Hibernate.docx
@@ -14,7 +14,10 @@
           <w:lang w:val="en-US"/>
         </w:rPr>
       </w:pPr>
-      <w:r>
+    </w:p>
+    <w:p>
+      <w:pPr>
+        <w:jc w:val="center"/>
         <w:rPr>
           <w:b/>
           <w:bCs/>
@@ -23,6 +26,16 @@
           <w:szCs w:val="40"/>
           <w:lang w:val="en-US"/>
         </w:rPr>
+      </w:pPr>
+      <w:r>
+        <w:rPr>
+          <w:b/>
+          <w:bCs/>
+          <w:color w:val="FF0000"/>
+          <w:sz w:val="40"/>
+          <w:szCs w:val="40"/>
+          <w:lang w:val="en-US"/>
+        </w:rPr>
         <w:t>Hibernate</w:t>
       </w:r>
     </w:p>
@@ -76,59 +89,159 @@
         <w:rPr>
           <w:lang w:val="en-US"/>
         </w:rPr>
-        <w:t>2.1--)one to One :Customer--&gt;Item</w:t>
-      </w:r>
-    </w:p>
-    <w:p>
-      <w:pPr>
-        <w:rPr>
-          <w:lang w:val="en-US"/>
-        </w:rPr>
-      </w:pPr>
-      <w:r>
-        <w:rPr>
-          <w:lang w:val="en-US"/>
-        </w:rPr>
-        <w:t>-In one to one mapping there are two way unidirectional and bidirectional</w:t>
-      </w:r>
-    </w:p>
-    <w:p>
-      <w:pPr>
-        <w:rPr>
-          <w:lang w:val="en-US"/>
-        </w:rPr>
-      </w:pPr>
-      <w:r>
-        <w:rPr>
-          <w:lang w:val="en-US"/>
-        </w:rPr>
-        <w:t xml:space="preserve">-in unidirectinal mapping the customer table has the column for item table. </w:t>
-      </w:r>
-    </w:p>
-    <w:p>
-      <w:pPr>
-        <w:rPr>
-          <w:lang w:val="en-US"/>
-        </w:rPr>
-      </w:pPr>
-      <w:r>
-        <w:rPr>
-          <w:lang w:val="en-US"/>
-        </w:rPr>
-        <w:t>-In bidirectinal mapping the table who has the foreign key that is the owner side in this mapping and other side has mappedBy used.Here customer has  @JoinColumn with foreign key</w:t>
-      </w:r>
-    </w:p>
-    <w:p>
-      <w:pPr>
-        <w:rPr>
-          <w:lang w:val="en-US"/>
-        </w:rPr>
-      </w:pPr>
-      <w:r>
-        <w:rPr>
-          <w:lang w:val="en-US"/>
-        </w:rPr>
-        <w:t>and item has mappedby annotation.</w:t>
+        <w:t>2.1-</w:t>
+      </w:r>
+      <w:proofErr w:type="gramStart"/>
+      <w:r>
+        <w:rPr>
+          <w:lang w:val="en-US"/>
+        </w:rPr>
+        <w:t>-)one</w:t>
+      </w:r>
+      <w:proofErr w:type="gramEnd"/>
+      <w:r>
+        <w:rPr>
+          <w:lang w:val="en-US"/>
+        </w:rPr>
+        <w:t xml:space="preserve"> to One :Customer--&gt;Item</w:t>
+      </w:r>
+    </w:p>
+    <w:p>
+      <w:pPr>
+        <w:rPr>
+          <w:lang w:val="en-US"/>
+        </w:rPr>
+      </w:pPr>
+      <w:r>
+        <w:rPr>
+          <w:lang w:val="en-US"/>
+        </w:rPr>
+        <w:t xml:space="preserve">-In </w:t>
+      </w:r>
+      <w:proofErr w:type="gramStart"/>
+      <w:r>
+        <w:rPr>
+          <w:lang w:val="en-US"/>
+        </w:rPr>
+        <w:t>one to one</w:t>
+      </w:r>
+      <w:proofErr w:type="gramEnd"/>
+      <w:r>
+        <w:rPr>
+          <w:lang w:val="en-US"/>
+        </w:rPr>
+        <w:t xml:space="preserve"> mapping there are two way unidirectional and bidirectional</w:t>
+      </w:r>
+    </w:p>
+    <w:p>
+      <w:pPr>
+        <w:rPr>
+          <w:lang w:val="en-US"/>
+        </w:rPr>
+      </w:pPr>
+      <w:r>
+        <w:rPr>
+          <w:lang w:val="en-US"/>
+        </w:rPr>
+        <w:t xml:space="preserve">-in </w:t>
+      </w:r>
+      <w:proofErr w:type="spellStart"/>
+      <w:r>
+        <w:rPr>
+          <w:lang w:val="en-US"/>
+        </w:rPr>
+        <w:t>unidirectinal</w:t>
+      </w:r>
+      <w:proofErr w:type="spellEnd"/>
+      <w:r>
+        <w:rPr>
+          <w:lang w:val="en-US"/>
+        </w:rPr>
+        <w:t xml:space="preserve"> mapping the customer table has the column for item table. </w:t>
+      </w:r>
+    </w:p>
+    <w:p>
+      <w:pPr>
+        <w:rPr>
+          <w:lang w:val="en-US"/>
+        </w:rPr>
+      </w:pPr>
+      <w:r>
+        <w:rPr>
+          <w:lang w:val="en-US"/>
+        </w:rPr>
+        <w:t xml:space="preserve">-In </w:t>
+      </w:r>
+      <w:proofErr w:type="spellStart"/>
+      <w:r>
+        <w:rPr>
+          <w:lang w:val="en-US"/>
+        </w:rPr>
+        <w:t>bidirectinal</w:t>
+      </w:r>
+      <w:proofErr w:type="spellEnd"/>
+      <w:r>
+        <w:rPr>
+          <w:lang w:val="en-US"/>
+        </w:rPr>
+        <w:t xml:space="preserve"> mapping the table who has the foreign key that is the owner side in this mapping and other side has </w:t>
+      </w:r>
+      <w:proofErr w:type="spellStart"/>
+      <w:r>
+        <w:rPr>
+          <w:lang w:val="en-US"/>
+        </w:rPr>
+        <w:t>mappedBy</w:t>
+      </w:r>
+      <w:proofErr w:type="spellEnd"/>
+      <w:r>
+        <w:rPr>
+          <w:lang w:val="en-US"/>
+        </w:rPr>
+        <w:t xml:space="preserve"> </w:t>
+      </w:r>
+      <w:proofErr w:type="spellStart"/>
+      <w:proofErr w:type="gramStart"/>
+      <w:r>
+        <w:rPr>
+          <w:lang w:val="en-US"/>
+        </w:rPr>
+        <w:t>used.Here</w:t>
+      </w:r>
+      <w:proofErr w:type="spellEnd"/>
+      <w:proofErr w:type="gramEnd"/>
+      <w:r>
+        <w:rPr>
+          <w:lang w:val="en-US"/>
+        </w:rPr>
+        <w:t xml:space="preserve"> customer has  @JoinColumn with foreign key</w:t>
+      </w:r>
+    </w:p>
+    <w:p>
+      <w:pPr>
+        <w:rPr>
+          <w:lang w:val="en-US"/>
+        </w:rPr>
+      </w:pPr>
+      <w:r>
+        <w:rPr>
+          <w:lang w:val="en-US"/>
+        </w:rPr>
+        <w:t xml:space="preserve">and item has </w:t>
+      </w:r>
+      <w:proofErr w:type="spellStart"/>
+      <w:r>
+        <w:rPr>
+          <w:lang w:val="en-US"/>
+        </w:rPr>
+        <w:t>mappedby</w:t>
+      </w:r>
+      <w:proofErr w:type="spellEnd"/>
+      <w:r>
+        <w:rPr>
+          <w:lang w:val="en-US"/>
+        </w:rPr>
+        <w:t xml:space="preserve"> annotation.</w:t>
       </w:r>
     </w:p>
     <w:p>
@@ -161,99 +274,227 @@
         <w:rPr>
           <w:lang w:val="en-US"/>
         </w:rPr>
-        <w:t>@JoinTable(name="cutomer_item,</w:t>
-      </w:r>
-    </w:p>
-    <w:p>
-      <w:pPr>
-        <w:rPr>
-          <w:lang w:val="en-US"/>
-        </w:rPr>
-      </w:pPr>
-      <w:r>
-        <w:rPr>
-          <w:lang w:val="en-US"/>
-        </w:rPr>
-        <w:t>joinColumns={@joinColumn(name="customer_id")}</w:t>
-      </w:r>
-    </w:p>
-    <w:p>
-      <w:pPr>
-        <w:rPr>
-          <w:lang w:val="en-US"/>
-        </w:rPr>
-      </w:pPr>
-      <w:r>
-        <w:rPr>
-          <w:lang w:val="en-US"/>
-        </w:rPr>
-        <w:t>reverseJoinColumns={@joinColumn(name="item_id")});</w:t>
-      </w:r>
-    </w:p>
-    <w:p>
-      <w:pPr>
-        <w:rPr>
-          <w:lang w:val="en-US"/>
-        </w:rPr>
-      </w:pPr>
-      <w:r>
-        <w:rPr>
-          <w:lang w:val="en-US"/>
-        </w:rPr>
-        <w:t>private Item item;</w:t>
-      </w:r>
-    </w:p>
-    <w:p>
-      <w:pPr>
-        <w:rPr>
-          <w:lang w:val="en-US"/>
-        </w:rPr>
-      </w:pPr>
-    </w:p>
-    <w:p>
-      <w:pPr>
-        <w:rPr>
-          <w:lang w:val="en-US"/>
-        </w:rPr>
-      </w:pPr>
-      <w:r>
-        <w:rPr>
-          <w:lang w:val="en-US"/>
-        </w:rPr>
-        <w:t xml:space="preserve">when we are doing joining table item dont need to provide anything as third table is careated </w:t>
-      </w:r>
-    </w:p>
-    <w:p>
-      <w:pPr>
-        <w:rPr>
-          <w:lang w:val="en-US"/>
-        </w:rPr>
-      </w:pPr>
-    </w:p>
-    <w:p>
-      <w:pPr>
-        <w:rPr>
-          <w:lang w:val="en-US"/>
-        </w:rPr>
-      </w:pPr>
-      <w:r>
-        <w:rPr>
-          <w:lang w:val="en-US"/>
-        </w:rPr>
-        <w:t>2.2--)one to many:Cutomer --&gt; Item</w:t>
-      </w:r>
-    </w:p>
-    <w:p>
-      <w:pPr>
-        <w:rPr>
-          <w:lang w:val="en-US"/>
-        </w:rPr>
-      </w:pPr>
-      <w:r>
-        <w:rPr>
-          <w:lang w:val="en-US"/>
-        </w:rPr>
-        <w:t xml:space="preserve">-in one to many mapping in unidirectional mapping if i dont provide any @join column annotation and in customer table if i annotate with only </w:t>
+        <w:t>@</w:t>
+      </w:r>
+      <w:proofErr w:type="gramStart"/>
+      <w:r>
+        <w:rPr>
+          <w:lang w:val="en-US"/>
+        </w:rPr>
+        <w:t>JoinTable(</w:t>
+      </w:r>
+      <w:proofErr w:type="gramEnd"/>
+      <w:r>
+        <w:rPr>
+          <w:lang w:val="en-US"/>
+        </w:rPr>
+        <w:t>name="cutomer_item,</w:t>
+      </w:r>
+    </w:p>
+    <w:p>
+      <w:pPr>
+        <w:rPr>
+          <w:lang w:val="en-US"/>
+        </w:rPr>
+      </w:pPr>
+      <w:proofErr w:type="spellStart"/>
+      <w:r>
+        <w:rPr>
+          <w:lang w:val="en-US"/>
+        </w:rPr>
+        <w:t>joinColumns</w:t>
+      </w:r>
+      <w:proofErr w:type="spellEnd"/>
+      <w:r>
+        <w:rPr>
+          <w:lang w:val="en-US"/>
+        </w:rPr>
+        <w:t>={@joinColumn(name="customer_id")}</w:t>
+      </w:r>
+    </w:p>
+    <w:p>
+      <w:pPr>
+        <w:rPr>
+          <w:lang w:val="en-US"/>
+        </w:rPr>
+      </w:pPr>
+      <w:proofErr w:type="spellStart"/>
+      <w:r>
+        <w:rPr>
+          <w:lang w:val="en-US"/>
+        </w:rPr>
+        <w:t>reverseJoinColumns</w:t>
+      </w:r>
+      <w:proofErr w:type="spellEnd"/>
+      <w:r>
+        <w:rPr>
+          <w:lang w:val="en-US"/>
+        </w:rPr>
+        <w:t>={@joinColumn(name="item_id")});</w:t>
+      </w:r>
+    </w:p>
+    <w:p>
+      <w:pPr>
+        <w:rPr>
+          <w:lang w:val="en-US"/>
+        </w:rPr>
+      </w:pPr>
+      <w:r>
+        <w:rPr>
+          <w:lang w:val="en-US"/>
+        </w:rPr>
+        <w:t xml:space="preserve">private Item </w:t>
+      </w:r>
+      <w:proofErr w:type="spellStart"/>
+      <w:r>
+        <w:rPr>
+          <w:lang w:val="en-US"/>
+        </w:rPr>
+        <w:t>item</w:t>
+      </w:r>
+      <w:proofErr w:type="spellEnd"/>
+      <w:r>
+        <w:rPr>
+          <w:lang w:val="en-US"/>
+        </w:rPr>
+        <w:t>;</w:t>
+      </w:r>
+    </w:p>
+    <w:p>
+      <w:pPr>
+        <w:rPr>
+          <w:lang w:val="en-US"/>
+        </w:rPr>
+      </w:pPr>
+    </w:p>
+    <w:p>
+      <w:pPr>
+        <w:rPr>
+          <w:lang w:val="en-US"/>
+        </w:rPr>
+      </w:pPr>
+      <w:r>
+        <w:rPr>
+          <w:lang w:val="en-US"/>
+        </w:rPr>
+        <w:t xml:space="preserve">when we are doing joining table item dont need to provide anything as third table is </w:t>
+      </w:r>
+      <w:proofErr w:type="spellStart"/>
+      <w:r>
+        <w:rPr>
+          <w:lang w:val="en-US"/>
+        </w:rPr>
+        <w:t>careated</w:t>
+      </w:r>
+      <w:proofErr w:type="spellEnd"/>
+      <w:r>
+        <w:rPr>
+          <w:lang w:val="en-US"/>
+        </w:rPr>
+        <w:t xml:space="preserve"> </w:t>
+      </w:r>
+    </w:p>
+    <w:p>
+      <w:pPr>
+        <w:rPr>
+          <w:lang w:val="en-US"/>
+        </w:rPr>
+      </w:pPr>
+    </w:p>
+    <w:p>
+      <w:pPr>
+        <w:rPr>
+          <w:lang w:val="en-US"/>
+        </w:rPr>
+      </w:pPr>
+      <w:r>
+        <w:rPr>
+          <w:lang w:val="en-US"/>
+        </w:rPr>
+        <w:t>2.2-</w:t>
+      </w:r>
+      <w:proofErr w:type="gramStart"/>
+      <w:r>
+        <w:rPr>
+          <w:lang w:val="en-US"/>
+        </w:rPr>
+        <w:t>-)one</w:t>
+      </w:r>
+      <w:proofErr w:type="gramEnd"/>
+      <w:r>
+        <w:rPr>
+          <w:lang w:val="en-US"/>
+        </w:rPr>
+        <w:t xml:space="preserve"> to </w:t>
+      </w:r>
+      <w:proofErr w:type="spellStart"/>
+      <w:r>
+        <w:rPr>
+          <w:lang w:val="en-US"/>
+        </w:rPr>
+        <w:t>many:Cutomer</w:t>
+      </w:r>
+      <w:proofErr w:type="spellEnd"/>
+      <w:r>
+        <w:rPr>
+          <w:lang w:val="en-US"/>
+        </w:rPr>
+        <w:t xml:space="preserve"> --&gt; Item</w:t>
+      </w:r>
+    </w:p>
+    <w:p>
+      <w:pPr>
+        <w:rPr>
+          <w:lang w:val="en-US"/>
+        </w:rPr>
+      </w:pPr>
+      <w:r>
+        <w:rPr>
+          <w:lang w:val="en-US"/>
+        </w:rPr>
+        <w:t xml:space="preserve">-in </w:t>
+      </w:r>
+      <w:proofErr w:type="gramStart"/>
+      <w:r>
+        <w:rPr>
+          <w:lang w:val="en-US"/>
+        </w:rPr>
+        <w:t>one to many</w:t>
+      </w:r>
+      <w:proofErr w:type="gramEnd"/>
+      <w:r>
+        <w:rPr>
+          <w:lang w:val="en-US"/>
+        </w:rPr>
+        <w:t xml:space="preserve"> mapping in unidirectional mapping if </w:t>
+      </w:r>
+      <w:proofErr w:type="spellStart"/>
+      <w:r>
+        <w:rPr>
+          <w:lang w:val="en-US"/>
+        </w:rPr>
+        <w:t>i</w:t>
+      </w:r>
+      <w:proofErr w:type="spellEnd"/>
+      <w:r>
+        <w:rPr>
+          <w:lang w:val="en-US"/>
+        </w:rPr>
+        <w:t xml:space="preserve"> dont provide any @join column annotation and in customer table if </w:t>
+      </w:r>
+      <w:proofErr w:type="spellStart"/>
+      <w:r>
+        <w:rPr>
+          <w:lang w:val="en-US"/>
+        </w:rPr>
+        <w:t>i</w:t>
+      </w:r>
+      <w:proofErr w:type="spellEnd"/>
+      <w:r>
+        <w:rPr>
+          <w:lang w:val="en-US"/>
+        </w:rPr>
+        <w:t xml:space="preserve"> annotate with only </w:t>
       </w:r>
     </w:p>
     <w:p>
@@ -292,40 +533,169 @@
         <w:rPr>
           <w:lang w:val="en-US"/>
         </w:rPr>
-        <w:t>-it will create third column with both primary key from cutomer and id table.As i am not providing any @join column</w:t>
-      </w:r>
-    </w:p>
-    <w:p>
-      <w:pPr>
-        <w:rPr>
-          <w:lang w:val="en-US"/>
-        </w:rPr>
-      </w:pPr>
-      <w:r>
-        <w:rPr>
-          <w:lang w:val="en-US"/>
-        </w:rPr>
-        <w:t>-If i am providing @joinColumn over customer table then customer_id column created in many side that is Item side .so in one to many many side is always owneer side.</w:t>
-      </w:r>
-    </w:p>
-    <w:p>
-      <w:pPr>
-        <w:rPr>
-          <w:lang w:val="en-US"/>
-        </w:rPr>
-      </w:pPr>
-    </w:p>
-    <w:p>
-      <w:pPr>
-        <w:rPr>
-          <w:lang w:val="en-US"/>
-        </w:rPr>
-      </w:pPr>
-      <w:r>
-        <w:rPr>
-          <w:lang w:val="en-US"/>
-        </w:rPr>
-        <w:t>@OneTOMany()</w:t>
+        <w:t xml:space="preserve">-it will create third column with both primary key from </w:t>
+      </w:r>
+      <w:proofErr w:type="spellStart"/>
+      <w:r>
+        <w:rPr>
+          <w:lang w:val="en-US"/>
+        </w:rPr>
+        <w:t>cutomer</w:t>
+      </w:r>
+      <w:proofErr w:type="spellEnd"/>
+      <w:r>
+        <w:rPr>
+          <w:lang w:val="en-US"/>
+        </w:rPr>
+        <w:t xml:space="preserve"> and id </w:t>
+      </w:r>
+      <w:proofErr w:type="spellStart"/>
+      <w:proofErr w:type="gramStart"/>
+      <w:r>
+        <w:rPr>
+          <w:lang w:val="en-US"/>
+        </w:rPr>
+        <w:t>table.As</w:t>
+      </w:r>
+      <w:proofErr w:type="spellEnd"/>
+      <w:proofErr w:type="gramEnd"/>
+      <w:r>
+        <w:rPr>
+          <w:lang w:val="en-US"/>
+        </w:rPr>
+        <w:t xml:space="preserve"> </w:t>
+      </w:r>
+      <w:proofErr w:type="spellStart"/>
+      <w:r>
+        <w:rPr>
+          <w:lang w:val="en-US"/>
+        </w:rPr>
+        <w:t>i</w:t>
+      </w:r>
+      <w:proofErr w:type="spellEnd"/>
+      <w:r>
+        <w:rPr>
+          <w:lang w:val="en-US"/>
+        </w:rPr>
+        <w:t xml:space="preserve"> am not providing any @join column</w:t>
+      </w:r>
+    </w:p>
+    <w:p>
+      <w:pPr>
+        <w:rPr>
+          <w:lang w:val="en-US"/>
+        </w:rPr>
+      </w:pPr>
+      <w:r>
+        <w:rPr>
+          <w:lang w:val="en-US"/>
+        </w:rPr>
+        <w:t xml:space="preserve">-If </w:t>
+      </w:r>
+      <w:proofErr w:type="spellStart"/>
+      <w:r>
+        <w:rPr>
+          <w:lang w:val="en-US"/>
+        </w:rPr>
+        <w:t>i</w:t>
+      </w:r>
+      <w:proofErr w:type="spellEnd"/>
+      <w:r>
+        <w:rPr>
+          <w:lang w:val="en-US"/>
+        </w:rPr>
+        <w:t xml:space="preserve"> am providing @joinColumn over customer table then </w:t>
+      </w:r>
+      <w:proofErr w:type="spellStart"/>
+      <w:r>
+        <w:rPr>
+          <w:lang w:val="en-US"/>
+        </w:rPr>
+        <w:t>customer_id</w:t>
+      </w:r>
+      <w:proofErr w:type="spellEnd"/>
+      <w:r>
+        <w:rPr>
+          <w:lang w:val="en-US"/>
+        </w:rPr>
+        <w:t xml:space="preserve"> column created in many side that is Item side .so in </w:t>
+      </w:r>
+      <w:proofErr w:type="gramStart"/>
+      <w:r>
+        <w:rPr>
+          <w:lang w:val="en-US"/>
+        </w:rPr>
+        <w:t>one to many</w:t>
+      </w:r>
+      <w:proofErr w:type="gramEnd"/>
+      <w:r>
+        <w:rPr>
+          <w:lang w:val="en-US"/>
+        </w:rPr>
+        <w:t xml:space="preserve"> </w:t>
+      </w:r>
+      <w:proofErr w:type="spellStart"/>
+      <w:r>
+        <w:rPr>
+          <w:lang w:val="en-US"/>
+        </w:rPr>
+        <w:t>many</w:t>
+      </w:r>
+      <w:proofErr w:type="spellEnd"/>
+      <w:r>
+        <w:rPr>
+          <w:lang w:val="en-US"/>
+        </w:rPr>
+        <w:t xml:space="preserve"> side is always </w:t>
+      </w:r>
+      <w:proofErr w:type="spellStart"/>
+      <w:r>
+        <w:rPr>
+          <w:lang w:val="en-US"/>
+        </w:rPr>
+        <w:t>owneer</w:t>
+      </w:r>
+      <w:proofErr w:type="spellEnd"/>
+      <w:r>
+        <w:rPr>
+          <w:lang w:val="en-US"/>
+        </w:rPr>
+        <w:t xml:space="preserve"> side.</w:t>
+      </w:r>
+    </w:p>
+    <w:p>
+      <w:pPr>
+        <w:rPr>
+          <w:lang w:val="en-US"/>
+        </w:rPr>
+      </w:pPr>
+    </w:p>
+    <w:p>
+      <w:pPr>
+        <w:rPr>
+          <w:lang w:val="en-US"/>
+        </w:rPr>
+      </w:pPr>
+      <w:r>
+        <w:rPr>
+          <w:lang w:val="en-US"/>
+        </w:rPr>
+        <w:lastRenderedPageBreak/>
+        <w:t>@</w:t>
+      </w:r>
+      <w:proofErr w:type="gramStart"/>
+      <w:r>
+        <w:rPr>
+          <w:lang w:val="en-US"/>
+        </w:rPr>
+        <w:t>OneTOMany(</w:t>
+      </w:r>
+      <w:proofErr w:type="gramEnd"/>
+      <w:r>
+        <w:rPr>
+          <w:lang w:val="en-US"/>
+        </w:rPr>
+        <w:t>)</w:t>
       </w:r>
     </w:p>
     <w:p>
@@ -351,488 +721,728 @@
         <w:rPr>
           <w:lang w:val="en-US"/>
         </w:rPr>
+        <w:t>private List&lt;Item&gt;items;</w:t>
+      </w:r>
+    </w:p>
+    <w:p>
+      <w:pPr>
+        <w:rPr>
+          <w:lang w:val="en-US"/>
+        </w:rPr>
+      </w:pPr>
+    </w:p>
+    <w:p>
+      <w:pPr>
+        <w:rPr>
+          <w:lang w:val="en-US"/>
+        </w:rPr>
+      </w:pPr>
+      <w:r>
+        <w:rPr>
+          <w:lang w:val="en-US"/>
+        </w:rPr>
+        <w:t xml:space="preserve">-to add element in of item in </w:t>
+      </w:r>
+      <w:r>
+        <w:rPr>
+          <w:lang w:val="en-US"/>
+        </w:rPr>
+        <w:t>customer</w:t>
+      </w:r>
+      <w:r>
+        <w:rPr>
+          <w:lang w:val="en-US"/>
+        </w:rPr>
+        <w:t xml:space="preserve"> by</w:t>
+      </w:r>
+    </w:p>
+    <w:p>
+      <w:pPr>
+        <w:rPr>
+          <w:lang w:val="en-US"/>
+        </w:rPr>
+      </w:pPr>
+      <w:proofErr w:type="spellStart"/>
+      <w:r>
+        <w:rPr>
+          <w:lang w:val="en-US"/>
+        </w:rPr>
+        <w:t>c.getItems</w:t>
+      </w:r>
+      <w:proofErr w:type="spellEnd"/>
+      <w:r>
+        <w:rPr>
+          <w:lang w:val="en-US"/>
+        </w:rPr>
+        <w:t>(</w:t>
+      </w:r>
+      <w:proofErr w:type="gramStart"/>
+      <w:r>
+        <w:rPr>
+          <w:lang w:val="en-US"/>
+        </w:rPr>
+        <w:t>).add</w:t>
+      </w:r>
+      <w:proofErr w:type="gramEnd"/>
+      <w:r>
+        <w:rPr>
+          <w:lang w:val="en-US"/>
+        </w:rPr>
+        <w:t>(i1);</w:t>
+      </w:r>
+    </w:p>
+    <w:p>
+      <w:pPr>
+        <w:rPr>
+          <w:lang w:val="en-US"/>
+        </w:rPr>
+      </w:pPr>
+      <w:proofErr w:type="spellStart"/>
+      <w:r>
+        <w:rPr>
+          <w:lang w:val="en-US"/>
+        </w:rPr>
+        <w:t>c.getItems</w:t>
+      </w:r>
+      <w:proofErr w:type="spellEnd"/>
+      <w:r>
+        <w:rPr>
+          <w:lang w:val="en-US"/>
+        </w:rPr>
+        <w:t>(</w:t>
+      </w:r>
+      <w:proofErr w:type="gramStart"/>
+      <w:r>
+        <w:rPr>
+          <w:lang w:val="en-US"/>
+        </w:rPr>
+        <w:t>).add</w:t>
+      </w:r>
+      <w:proofErr w:type="gramEnd"/>
+      <w:r>
+        <w:rPr>
+          <w:lang w:val="en-US"/>
+        </w:rPr>
+        <w:t>(i2);</w:t>
+      </w:r>
+    </w:p>
+    <w:p>
+      <w:pPr>
+        <w:rPr>
+          <w:lang w:val="en-US"/>
+        </w:rPr>
+      </w:pPr>
+      <w:proofErr w:type="spellStart"/>
+      <w:proofErr w:type="gramStart"/>
+      <w:r>
+        <w:rPr>
+          <w:lang w:val="en-US"/>
+        </w:rPr>
+        <w:t>repo.save</w:t>
+      </w:r>
+      <w:proofErr w:type="spellEnd"/>
+      <w:proofErr w:type="gramEnd"/>
+      <w:r>
+        <w:rPr>
+          <w:lang w:val="en-US"/>
+        </w:rPr>
+        <w:t>(c);</w:t>
+      </w:r>
+    </w:p>
+    <w:p>
+      <w:pPr>
+        <w:rPr>
+          <w:lang w:val="en-US"/>
+        </w:rPr>
+      </w:pPr>
+    </w:p>
+    <w:p>
+      <w:pPr>
+        <w:rPr>
+          <w:lang w:val="en-US"/>
+        </w:rPr>
+      </w:pPr>
+    </w:p>
+    <w:p>
+      <w:pPr>
+        <w:rPr>
+          <w:lang w:val="en-US"/>
+        </w:rPr>
+      </w:pPr>
+      <w:r>
+        <w:rPr>
+          <w:lang w:val="en-US"/>
+        </w:rPr>
+        <w:t>2.3-</w:t>
+      </w:r>
+      <w:proofErr w:type="gramStart"/>
+      <w:r>
+        <w:rPr>
+          <w:lang w:val="en-US"/>
+        </w:rPr>
+        <w:t>-)many</w:t>
+      </w:r>
+      <w:proofErr w:type="gramEnd"/>
+      <w:r>
+        <w:rPr>
+          <w:lang w:val="en-US"/>
+        </w:rPr>
+        <w:t xml:space="preserve"> to one</w:t>
+      </w:r>
+    </w:p>
+    <w:p>
+      <w:pPr>
+        <w:rPr>
+          <w:lang w:val="en-US"/>
+        </w:rPr>
+      </w:pPr>
+      <w:r>
+        <w:rPr>
+          <w:lang w:val="en-US"/>
+        </w:rPr>
+        <w:t xml:space="preserve">-in many to one mapping here we always do </w:t>
+      </w:r>
+      <w:r>
+        <w:rPr>
+          <w:lang w:val="en-US"/>
+        </w:rPr>
+        <w:t>two-way</w:t>
+      </w:r>
+      <w:r>
+        <w:rPr>
+          <w:lang w:val="en-US"/>
+        </w:rPr>
+        <w:t xml:space="preserve"> mapping so to do that what we can do </w:t>
+      </w:r>
+      <w:r>
+        <w:rPr>
+          <w:lang w:val="en-US"/>
+        </w:rPr>
+        <w:t>on</w:t>
+      </w:r>
+      <w:r>
+        <w:rPr>
+          <w:lang w:val="en-US"/>
+        </w:rPr>
+        <w:t xml:space="preserve"> </w:t>
+      </w:r>
+      <w:r>
+        <w:rPr>
+          <w:lang w:val="en-US"/>
+        </w:rPr>
+        <w:t xml:space="preserve">the </w:t>
+      </w:r>
+      <w:r>
+        <w:rPr>
+          <w:lang w:val="en-US"/>
+        </w:rPr>
+        <w:t xml:space="preserve">customer </w:t>
+      </w:r>
+      <w:r>
+        <w:rPr>
+          <w:lang w:val="en-US"/>
+        </w:rPr>
+        <w:t>side</w:t>
+      </w:r>
+      <w:r>
+        <w:rPr>
+          <w:lang w:val="en-US"/>
+        </w:rPr>
+        <w:t xml:space="preserve"> we have one </w:t>
+      </w:r>
+      <w:r>
+        <w:rPr>
+          <w:lang w:val="en-US"/>
+        </w:rPr>
+        <w:t>too</w:t>
+      </w:r>
+      <w:r>
+        <w:rPr>
+          <w:lang w:val="en-US"/>
+        </w:rPr>
+        <w:t xml:space="preserve"> many </w:t>
+      </w:r>
+      <w:proofErr w:type="gramStart"/>
+      <w:r>
+        <w:rPr>
+          <w:lang w:val="en-US"/>
+        </w:rPr>
+        <w:t xml:space="preserve">and in </w:t>
+      </w:r>
+      <w:r>
+        <w:rPr>
+          <w:lang w:val="en-US"/>
+        </w:rPr>
+        <w:t xml:space="preserve">the </w:t>
+      </w:r>
+      <w:r>
+        <w:rPr>
+          <w:lang w:val="en-US"/>
+        </w:rPr>
+        <w:t>item</w:t>
+      </w:r>
+      <w:r>
+        <w:rPr>
+          <w:lang w:val="en-US"/>
+        </w:rPr>
+        <w:t>,</w:t>
+      </w:r>
+      <w:proofErr w:type="gramEnd"/>
+      <w:r>
+        <w:rPr>
+          <w:lang w:val="en-US"/>
+        </w:rPr>
+        <w:t xml:space="preserve"> we have </w:t>
+      </w:r>
+      <w:r>
+        <w:rPr>
+          <w:lang w:val="en-US"/>
+        </w:rPr>
+        <w:t>many-to-one</w:t>
+      </w:r>
+      <w:r>
+        <w:rPr>
+          <w:lang w:val="en-US"/>
+        </w:rPr>
+        <w:t xml:space="preserve"> with </w:t>
+      </w:r>
+      <w:r>
+        <w:rPr>
+          <w:lang w:val="en-US"/>
+        </w:rPr>
+        <w:t xml:space="preserve">the </w:t>
+      </w:r>
+      <w:r>
+        <w:rPr>
+          <w:lang w:val="en-US"/>
+        </w:rPr>
+        <w:t xml:space="preserve">item </w:t>
+      </w:r>
+      <w:r>
+        <w:rPr>
+          <w:lang w:val="en-US"/>
+        </w:rPr>
+        <w:t xml:space="preserve">on </w:t>
+      </w:r>
+      <w:r>
+        <w:rPr>
+          <w:lang w:val="en-US"/>
+        </w:rPr>
+        <w:t>is owner side</w:t>
+      </w:r>
+    </w:p>
+    <w:p>
+      <w:pPr>
+        <w:rPr>
+          <w:lang w:val="en-US"/>
+        </w:rPr>
+      </w:pPr>
+      <w:r>
+        <w:rPr>
+          <w:lang w:val="en-US"/>
+        </w:rPr>
+        <w:t xml:space="preserve"> so </w:t>
+      </w:r>
+      <w:proofErr w:type="gramStart"/>
+      <w:r>
+        <w:rPr>
+          <w:lang w:val="en-US"/>
+        </w:rPr>
+        <w:t xml:space="preserve">the </w:t>
+      </w:r>
+      <w:r>
+        <w:rPr>
+          <w:lang w:val="en-US"/>
+        </w:rPr>
+        <w:t>.item</w:t>
+      </w:r>
+      <w:proofErr w:type="gramEnd"/>
+      <w:r>
+        <w:rPr>
+          <w:lang w:val="en-US"/>
+        </w:rPr>
+        <w:t xml:space="preserve"> never has </w:t>
+      </w:r>
+      <w:proofErr w:type="spellStart"/>
+      <w:r>
+        <w:rPr>
+          <w:lang w:val="en-US"/>
+        </w:rPr>
+        <w:t>mappedby</w:t>
+      </w:r>
+      <w:proofErr w:type="spellEnd"/>
+      <w:r>
+        <w:rPr>
+          <w:lang w:val="en-US"/>
+        </w:rPr>
+        <w:t xml:space="preserve"> annotation this </w:t>
+      </w:r>
+      <w:r>
+        <w:rPr>
+          <w:lang w:val="en-US"/>
+        </w:rPr>
+        <w:t>annotation</w:t>
+      </w:r>
+      <w:r>
+        <w:rPr>
+          <w:lang w:val="en-US"/>
+        </w:rPr>
+        <w:t xml:space="preserve"> is always at customer side.</w:t>
+      </w:r>
+    </w:p>
+    <w:p>
+      <w:pPr>
+        <w:rPr>
+          <w:lang w:val="en-US"/>
+        </w:rPr>
+      </w:pPr>
+      <w:r>
+        <w:rPr>
+          <w:lang w:val="en-US"/>
+        </w:rPr>
+        <w:t xml:space="preserve"> </w:t>
+      </w:r>
+    </w:p>
+    <w:p>
+      <w:pPr>
+        <w:rPr>
+          <w:lang w:val="en-US"/>
+        </w:rPr>
+      </w:pPr>
+      <w:r>
+        <w:rPr>
+          <w:lang w:val="en-US"/>
+        </w:rPr>
+        <w:t xml:space="preserve"> in customer side</w:t>
+      </w:r>
+    </w:p>
+    <w:p>
+      <w:pPr>
+        <w:rPr>
+          <w:lang w:val="en-US"/>
+        </w:rPr>
+      </w:pPr>
+      <w:r>
+        <w:rPr>
+          <w:lang w:val="en-US"/>
+        </w:rPr>
+        <w:t xml:space="preserve"> @</w:t>
+      </w:r>
+      <w:proofErr w:type="gramStart"/>
+      <w:r>
+        <w:rPr>
+          <w:lang w:val="en-US"/>
+        </w:rPr>
+        <w:t>OneToMany(</w:t>
+      </w:r>
+      <w:proofErr w:type="gramEnd"/>
+      <w:r>
+        <w:rPr>
+          <w:lang w:val="en-US"/>
+        </w:rPr>
+        <w:t>cascade=cascadeType.All,mappedBy="customer")</w:t>
+      </w:r>
+    </w:p>
+    <w:p>
+      <w:pPr>
+        <w:rPr>
+          <w:lang w:val="en-US"/>
+        </w:rPr>
+      </w:pPr>
+      <w:r>
+        <w:rPr>
+          <w:lang w:val="en-US"/>
+        </w:rPr>
+        <w:t xml:space="preserve"> private List&lt;Item&gt;items;</w:t>
+      </w:r>
+    </w:p>
+    <w:p>
+      <w:pPr>
+        <w:rPr>
+          <w:lang w:val="en-US"/>
+        </w:rPr>
+      </w:pPr>
+      <w:r>
+        <w:rPr>
+          <w:lang w:val="en-US"/>
+        </w:rPr>
+        <w:t xml:space="preserve"> </w:t>
+      </w:r>
+    </w:p>
+    <w:p>
+      <w:pPr>
+        <w:rPr>
+          <w:lang w:val="en-US"/>
+        </w:rPr>
+      </w:pPr>
+      <w:r>
+        <w:rPr>
+          <w:lang w:val="en-US"/>
+        </w:rPr>
+        <w:t xml:space="preserve"> in Item side</w:t>
+      </w:r>
+    </w:p>
+    <w:p>
+      <w:pPr>
+        <w:rPr>
+          <w:lang w:val="en-US"/>
+        </w:rPr>
+      </w:pPr>
+      <w:r>
+        <w:rPr>
+          <w:lang w:val="en-US"/>
+        </w:rPr>
+        <w:t xml:space="preserve"> @ManyToOne(cascade=CascadeType.all)</w:t>
+      </w:r>
+    </w:p>
+    <w:p>
+      <w:pPr>
+        <w:rPr>
+          <w:lang w:val="en-US"/>
+        </w:rPr>
+      </w:pPr>
+      <w:r>
+        <w:rPr>
+          <w:lang w:val="en-US"/>
+        </w:rPr>
+        <w:t xml:space="preserve"> @joinColumn(name="customer_id)</w:t>
+      </w:r>
+    </w:p>
+    <w:p>
+      <w:pPr>
+        <w:rPr>
+          <w:lang w:val="en-US"/>
+        </w:rPr>
+      </w:pPr>
+      <w:r>
+        <w:rPr>
+          <w:lang w:val="en-US"/>
+        </w:rPr>
+        <w:t xml:space="preserve"> private Customer </w:t>
+      </w:r>
+      <w:proofErr w:type="spellStart"/>
+      <w:r>
+        <w:rPr>
+          <w:lang w:val="en-US"/>
+        </w:rPr>
+        <w:t>customer</w:t>
+      </w:r>
+      <w:proofErr w:type="spellEnd"/>
+      <w:r>
+        <w:rPr>
+          <w:lang w:val="en-US"/>
+        </w:rPr>
+        <w:t>;</w:t>
+      </w:r>
+    </w:p>
+    <w:p>
+      <w:pPr>
+        <w:rPr>
+          <w:lang w:val="en-US"/>
+        </w:rPr>
+      </w:pPr>
+      <w:r>
+        <w:rPr>
+          <w:lang w:val="en-US"/>
+        </w:rPr>
+        <w:t xml:space="preserve">-in such a case only two columns created and customer table won't create any column </w:t>
+      </w:r>
+      <w:proofErr w:type="spellStart"/>
+      <w:r>
+        <w:rPr>
+          <w:lang w:val="en-US"/>
+        </w:rPr>
+        <w:t>cutomer</w:t>
+      </w:r>
+      <w:proofErr w:type="spellEnd"/>
+      <w:r>
+        <w:rPr>
+          <w:lang w:val="en-US"/>
+        </w:rPr>
+        <w:t xml:space="preserve"> table item will not be created only in the item table one extra column be created which is the customer id</w:t>
+      </w:r>
+      <w:r>
+        <w:rPr>
+          <w:lang w:val="en-US"/>
+        </w:rPr>
+        <w:t xml:space="preserve"> and in </w:t>
+      </w:r>
+      <w:proofErr w:type="spellStart"/>
+      <w:r>
+        <w:rPr>
+          <w:lang w:val="en-US"/>
+        </w:rPr>
+        <w:t>cutomer</w:t>
+      </w:r>
+      <w:proofErr w:type="spellEnd"/>
+      <w:r>
+        <w:rPr>
+          <w:lang w:val="en-US"/>
+        </w:rPr>
+        <w:t xml:space="preserve"> side we use mapped by customer and in item side we use @joinColumn with name of </w:t>
+      </w:r>
+      <w:proofErr w:type="spellStart"/>
+      <w:r>
+        <w:rPr>
+          <w:lang w:val="en-US"/>
+        </w:rPr>
+        <w:t>customerId</w:t>
+      </w:r>
+      <w:proofErr w:type="spellEnd"/>
+      <w:r>
+        <w:rPr>
+          <w:lang w:val="en-US"/>
+        </w:rPr>
+        <w:t xml:space="preserve"> </w:t>
+      </w:r>
+      <w:proofErr w:type="spellStart"/>
+      <w:r>
+        <w:rPr>
+          <w:lang w:val="en-US"/>
+        </w:rPr>
+        <w:t>varible</w:t>
+      </w:r>
+      <w:proofErr w:type="spellEnd"/>
+      <w:r>
+        <w:rPr>
+          <w:lang w:val="en-US"/>
+        </w:rPr>
+        <w:t xml:space="preserve">  </w:t>
+      </w:r>
+    </w:p>
+    <w:p>
+      <w:pPr>
+        <w:rPr>
+          <w:lang w:val="en-US"/>
+        </w:rPr>
+      </w:pPr>
+      <w:r>
+        <w:rPr>
+          <w:lang w:val="en-US"/>
+        </w:rPr>
+        <w:t xml:space="preserve"> </w:t>
+      </w:r>
+    </w:p>
+    <w:p>
+      <w:pPr>
+        <w:rPr>
+          <w:lang w:val="en-US"/>
+        </w:rPr>
+      </w:pPr>
+      <w:r>
+        <w:rPr>
+          <w:lang w:val="en-US"/>
+        </w:rPr>
+        <w:t>2.4--)</w:t>
+      </w:r>
+      <w:r>
+        <w:rPr>
+          <w:lang w:val="en-US"/>
+        </w:rPr>
+        <w:t xml:space="preserve"> </w:t>
+      </w:r>
+      <w:r>
+        <w:rPr>
+          <w:lang w:val="en-US"/>
+        </w:rPr>
+        <w:t xml:space="preserve">many to </w:t>
+      </w:r>
+      <w:proofErr w:type="spellStart"/>
+      <w:proofErr w:type="gramStart"/>
+      <w:r>
+        <w:rPr>
+          <w:lang w:val="en-US"/>
+        </w:rPr>
+        <w:t>many:Set</w:t>
+      </w:r>
+      <w:proofErr w:type="spellEnd"/>
+      <w:proofErr w:type="gramEnd"/>
+      <w:r>
+        <w:rPr>
+          <w:lang w:val="en-US"/>
+        </w:rPr>
+        <w:t>&lt;customer&gt;---&gt;Set&lt;Item&gt;</w:t>
+      </w:r>
+    </w:p>
+    <w:p>
+      <w:pPr>
+        <w:rPr>
+          <w:lang w:val="en-US"/>
+        </w:rPr>
+      </w:pPr>
+      <w:r>
+        <w:rPr>
+          <w:lang w:val="en-US"/>
+        </w:rPr>
+        <w:t xml:space="preserve">-in many to many we use Set instead of List </w:t>
+      </w:r>
+    </w:p>
+    <w:p>
+      <w:pPr>
+        <w:rPr>
+          <w:lang w:val="en-US"/>
+        </w:rPr>
+      </w:pPr>
+      <w:r>
+        <w:rPr>
+          <w:lang w:val="en-US"/>
+        </w:rPr>
+        <w:t xml:space="preserve">-if we are </w:t>
+      </w:r>
+      <w:proofErr w:type="spellStart"/>
+      <w:r>
+        <w:rPr>
+          <w:lang w:val="en-US"/>
+        </w:rPr>
+        <w:t>doign</w:t>
+      </w:r>
+      <w:proofErr w:type="spellEnd"/>
+      <w:r>
+        <w:rPr>
+          <w:lang w:val="en-US"/>
+        </w:rPr>
+        <w:t xml:space="preserve"> unidirectional then we </w:t>
+      </w:r>
+      <w:proofErr w:type="spellStart"/>
+      <w:r>
+        <w:rPr>
+          <w:lang w:val="en-US"/>
+        </w:rPr>
+        <w:t>jsut</w:t>
+      </w:r>
+      <w:proofErr w:type="spellEnd"/>
+      <w:r>
+        <w:rPr>
+          <w:lang w:val="en-US"/>
+        </w:rPr>
+        <w:t xml:space="preserve"> have to use @many to many at customer side then it automatically </w:t>
+      </w:r>
+      <w:proofErr w:type="gramStart"/>
+      <w:r>
+        <w:rPr>
+          <w:lang w:val="en-US"/>
+        </w:rPr>
+        <w:t>create</w:t>
+      </w:r>
+      <w:proofErr w:type="gramEnd"/>
+      <w:r>
+        <w:rPr>
+          <w:lang w:val="en-US"/>
+        </w:rPr>
+        <w:t xml:space="preserve"> third table </w:t>
+      </w:r>
+    </w:p>
+    <w:p>
+      <w:pPr>
+        <w:rPr>
+          <w:lang w:val="en-US"/>
+        </w:rPr>
+      </w:pPr>
+      <w:r>
+        <w:rPr>
+          <w:lang w:val="en-US"/>
+        </w:rPr>
         <w:lastRenderedPageBreak/>
-        <w:t>private List&lt;Item&gt;items;</w:t>
-      </w:r>
-    </w:p>
-    <w:p>
-      <w:pPr>
-        <w:rPr>
-          <w:lang w:val="en-US"/>
-        </w:rPr>
-      </w:pPr>
-    </w:p>
-    <w:p>
-      <w:pPr>
-        <w:rPr>
-          <w:lang w:val="en-US"/>
-        </w:rPr>
-      </w:pPr>
-      <w:r>
-        <w:rPr>
-          <w:lang w:val="en-US"/>
-        </w:rPr>
-        <w:t xml:space="preserve">-to add element in of item in </w:t>
-      </w:r>
-      <w:r>
-        <w:rPr>
-          <w:lang w:val="en-US"/>
-        </w:rPr>
-        <w:t>customer</w:t>
-      </w:r>
-      <w:r>
-        <w:rPr>
-          <w:lang w:val="en-US"/>
-        </w:rPr>
-        <w:t xml:space="preserve"> by</w:t>
-      </w:r>
-    </w:p>
-    <w:p>
-      <w:pPr>
-        <w:rPr>
-          <w:lang w:val="en-US"/>
-        </w:rPr>
-      </w:pPr>
-      <w:r>
-        <w:rPr>
-          <w:lang w:val="en-US"/>
-        </w:rPr>
-        <w:t>c.getItems().add(i1);</w:t>
-      </w:r>
-    </w:p>
-    <w:p>
-      <w:pPr>
-        <w:rPr>
-          <w:lang w:val="en-US"/>
-        </w:rPr>
-      </w:pPr>
-      <w:r>
-        <w:rPr>
-          <w:lang w:val="en-US"/>
-        </w:rPr>
-        <w:t>c.getItems().add(i2);</w:t>
-      </w:r>
-    </w:p>
-    <w:p>
-      <w:pPr>
-        <w:rPr>
-          <w:lang w:val="en-US"/>
-        </w:rPr>
-      </w:pPr>
-      <w:r>
-        <w:rPr>
-          <w:lang w:val="en-US"/>
-        </w:rPr>
-        <w:t>repo.save(c);</w:t>
-      </w:r>
-    </w:p>
-    <w:p>
-      <w:pPr>
-        <w:rPr>
-          <w:lang w:val="en-US"/>
-        </w:rPr>
-      </w:pPr>
-    </w:p>
-    <w:p>
-      <w:pPr>
-        <w:rPr>
-          <w:lang w:val="en-US"/>
-        </w:rPr>
-      </w:pPr>
-    </w:p>
-    <w:p>
-      <w:pPr>
-        <w:rPr>
-          <w:lang w:val="en-US"/>
-        </w:rPr>
-      </w:pPr>
-      <w:r>
-        <w:rPr>
-          <w:lang w:val="en-US"/>
-        </w:rPr>
-        <w:t>2.3--)many to one</w:t>
-      </w:r>
-    </w:p>
-    <w:p>
-      <w:pPr>
-        <w:rPr>
-          <w:lang w:val="en-US"/>
-        </w:rPr>
-      </w:pPr>
-      <w:r>
-        <w:rPr>
-          <w:lang w:val="en-US"/>
-        </w:rPr>
-        <w:t xml:space="preserve">-in many to one mapping here we always do </w:t>
-      </w:r>
-      <w:r>
-        <w:rPr>
-          <w:lang w:val="en-US"/>
-        </w:rPr>
-        <w:t>two-way</w:t>
-      </w:r>
-      <w:r>
-        <w:rPr>
-          <w:lang w:val="en-US"/>
-        </w:rPr>
-        <w:t xml:space="preserve"> mapping so to do that what we can do </w:t>
-      </w:r>
-      <w:r>
-        <w:rPr>
-          <w:lang w:val="en-US"/>
-        </w:rPr>
-        <w:t>on</w:t>
-      </w:r>
-      <w:r>
-        <w:rPr>
-          <w:lang w:val="en-US"/>
-        </w:rPr>
-        <w:t xml:space="preserve"> </w:t>
-      </w:r>
-      <w:r>
-        <w:rPr>
-          <w:lang w:val="en-US"/>
-        </w:rPr>
-        <w:t xml:space="preserve">the </w:t>
-      </w:r>
-      <w:r>
-        <w:rPr>
-          <w:lang w:val="en-US"/>
-        </w:rPr>
-        <w:t xml:space="preserve">customer </w:t>
-      </w:r>
-      <w:r>
-        <w:rPr>
-          <w:lang w:val="en-US"/>
-        </w:rPr>
-        <w:t>side</w:t>
-      </w:r>
-      <w:r>
-        <w:rPr>
-          <w:lang w:val="en-US"/>
-        </w:rPr>
-        <w:t xml:space="preserve"> we have one </w:t>
-      </w:r>
-      <w:r>
-        <w:rPr>
-          <w:lang w:val="en-US"/>
-        </w:rPr>
-        <w:t>too</w:t>
-      </w:r>
-      <w:r>
-        <w:rPr>
-          <w:lang w:val="en-US"/>
-        </w:rPr>
-        <w:t xml:space="preserve"> many and in </w:t>
-      </w:r>
-      <w:r>
-        <w:rPr>
-          <w:lang w:val="en-US"/>
-        </w:rPr>
-        <w:t xml:space="preserve">the </w:t>
-      </w:r>
-      <w:r>
-        <w:rPr>
-          <w:lang w:val="en-US"/>
-        </w:rPr>
-        <w:t>item</w:t>
-      </w:r>
-      <w:r>
-        <w:rPr>
-          <w:lang w:val="en-US"/>
-        </w:rPr>
-        <w:t>,</w:t>
-      </w:r>
-      <w:r>
-        <w:rPr>
-          <w:lang w:val="en-US"/>
-        </w:rPr>
-        <w:t xml:space="preserve"> we have </w:t>
-      </w:r>
-      <w:r>
-        <w:rPr>
-          <w:lang w:val="en-US"/>
-        </w:rPr>
-        <w:t>many-to-one</w:t>
-      </w:r>
-      <w:r>
-        <w:rPr>
-          <w:lang w:val="en-US"/>
-        </w:rPr>
-        <w:t xml:space="preserve"> with </w:t>
-      </w:r>
-      <w:r>
-        <w:rPr>
-          <w:lang w:val="en-US"/>
-        </w:rPr>
-        <w:t xml:space="preserve">the </w:t>
-      </w:r>
-      <w:r>
-        <w:rPr>
-          <w:lang w:val="en-US"/>
-        </w:rPr>
-        <w:t xml:space="preserve">item </w:t>
-      </w:r>
-      <w:r>
-        <w:rPr>
-          <w:lang w:val="en-US"/>
-        </w:rPr>
-        <w:t xml:space="preserve">on </w:t>
-      </w:r>
-      <w:r>
-        <w:rPr>
-          <w:lang w:val="en-US"/>
-        </w:rPr>
-        <w:t>is owner side</w:t>
-      </w:r>
-    </w:p>
-    <w:p>
-      <w:pPr>
-        <w:rPr>
-          <w:lang w:val="en-US"/>
-        </w:rPr>
-      </w:pPr>
-      <w:r>
-        <w:rPr>
-          <w:lang w:val="en-US"/>
-        </w:rPr>
-        <w:t xml:space="preserve"> so </w:t>
-      </w:r>
-      <w:r>
-        <w:rPr>
-          <w:lang w:val="en-US"/>
-        </w:rPr>
-        <w:t xml:space="preserve">the </w:t>
-      </w:r>
-      <w:r>
-        <w:rPr>
-          <w:lang w:val="en-US"/>
-        </w:rPr>
-        <w:t xml:space="preserve">.item never has mappedby annotation this </w:t>
-      </w:r>
-      <w:r>
-        <w:rPr>
-          <w:lang w:val="en-US"/>
-        </w:rPr>
-        <w:t>annotation</w:t>
-      </w:r>
-      <w:r>
-        <w:rPr>
-          <w:lang w:val="en-US"/>
-        </w:rPr>
-        <w:t xml:space="preserve"> is always at customer side.</w:t>
-      </w:r>
-    </w:p>
-    <w:p>
-      <w:pPr>
-        <w:rPr>
-          <w:lang w:val="en-US"/>
-        </w:rPr>
-      </w:pPr>
-      <w:r>
-        <w:rPr>
-          <w:lang w:val="en-US"/>
-        </w:rPr>
-        <w:t xml:space="preserve"> </w:t>
-      </w:r>
-    </w:p>
-    <w:p>
-      <w:pPr>
-        <w:rPr>
-          <w:lang w:val="en-US"/>
-        </w:rPr>
-      </w:pPr>
-      <w:r>
-        <w:rPr>
-          <w:lang w:val="en-US"/>
-        </w:rPr>
-        <w:t xml:space="preserve"> in customer side</w:t>
-      </w:r>
-    </w:p>
-    <w:p>
-      <w:pPr>
-        <w:rPr>
-          <w:lang w:val="en-US"/>
-        </w:rPr>
-      </w:pPr>
-      <w:r>
-        <w:rPr>
-          <w:lang w:val="en-US"/>
-        </w:rPr>
-        <w:t xml:space="preserve"> @OneToMany(cascade=cascadeType.All,mappedBy="customer")</w:t>
-      </w:r>
-    </w:p>
-    <w:p>
-      <w:pPr>
-        <w:rPr>
-          <w:lang w:val="en-US"/>
-        </w:rPr>
-      </w:pPr>
-      <w:r>
-        <w:rPr>
-          <w:lang w:val="en-US"/>
-        </w:rPr>
-        <w:t xml:space="preserve"> private List&lt;Item&gt;items;</w:t>
-      </w:r>
-    </w:p>
-    <w:p>
-      <w:pPr>
-        <w:rPr>
-          <w:lang w:val="en-US"/>
-        </w:rPr>
-      </w:pPr>
-      <w:r>
-        <w:rPr>
-          <w:lang w:val="en-US"/>
-        </w:rPr>
-        <w:t xml:space="preserve"> </w:t>
-      </w:r>
-    </w:p>
-    <w:p>
-      <w:pPr>
-        <w:rPr>
-          <w:lang w:val="en-US"/>
-        </w:rPr>
-      </w:pPr>
-      <w:r>
-        <w:rPr>
-          <w:lang w:val="en-US"/>
-        </w:rPr>
-        <w:t xml:space="preserve"> in Item side</w:t>
-      </w:r>
-    </w:p>
-    <w:p>
-      <w:pPr>
-        <w:rPr>
-          <w:lang w:val="en-US"/>
-        </w:rPr>
-      </w:pPr>
-      <w:r>
-        <w:rPr>
-          <w:lang w:val="en-US"/>
-        </w:rPr>
-        <w:t xml:space="preserve"> @ManyToOne(cascade=CascadeType.all)</w:t>
-      </w:r>
-    </w:p>
-    <w:p>
-      <w:pPr>
-        <w:rPr>
-          <w:lang w:val="en-US"/>
-        </w:rPr>
-      </w:pPr>
-      <w:r>
-        <w:rPr>
-          <w:lang w:val="en-US"/>
-        </w:rPr>
-        <w:t xml:space="preserve"> @joinColumn(name="customer_id)</w:t>
-      </w:r>
-    </w:p>
-    <w:p>
-      <w:pPr>
-        <w:rPr>
-          <w:lang w:val="en-US"/>
-        </w:rPr>
-      </w:pPr>
-      <w:r>
-        <w:rPr>
-          <w:lang w:val="en-US"/>
-        </w:rPr>
-        <w:t xml:space="preserve"> private Customer customer;</w:t>
-      </w:r>
-    </w:p>
-    <w:p>
-      <w:pPr>
-        <w:rPr>
-          <w:lang w:val="en-US"/>
-        </w:rPr>
-      </w:pPr>
-      <w:r>
-        <w:rPr>
-          <w:lang w:val="en-US"/>
-        </w:rPr>
-        <w:t>-in such a case only two columns created and customer table won't create any column cutomer table item will not be created only in the item table one extra column be created which is the customer id</w:t>
-      </w:r>
-      <w:r>
-        <w:rPr>
-          <w:lang w:val="en-US"/>
-        </w:rPr>
-        <w:t xml:space="preserve"> and in cutomer side we use mapped by customer and in item side we use @joinColumn with name of customerId varible  </w:t>
-      </w:r>
-    </w:p>
-    <w:p>
-      <w:pPr>
-        <w:rPr>
-          <w:lang w:val="en-US"/>
-        </w:rPr>
-      </w:pPr>
-      <w:r>
-        <w:rPr>
-          <w:lang w:val="en-US"/>
-        </w:rPr>
-        <w:t xml:space="preserve"> </w:t>
-      </w:r>
-    </w:p>
-    <w:p>
-      <w:pPr>
-        <w:rPr>
-          <w:lang w:val="en-US"/>
-        </w:rPr>
-      </w:pPr>
-      <w:r>
-        <w:rPr>
-          <w:lang w:val="en-US"/>
-        </w:rPr>
-        <w:t>2.4--)</w:t>
-      </w:r>
-      <w:r>
-        <w:rPr>
-          <w:lang w:val="en-US"/>
-        </w:rPr>
-        <w:t xml:space="preserve"> </w:t>
-      </w:r>
-      <w:r>
-        <w:rPr>
-          <w:lang w:val="en-US"/>
-        </w:rPr>
-        <w:t>many to many:Set&lt;customer&gt;---&gt;Set&lt;Item&gt;</w:t>
-      </w:r>
-    </w:p>
-    <w:p>
-      <w:pPr>
-        <w:rPr>
-          <w:lang w:val="en-US"/>
-        </w:rPr>
-      </w:pPr>
-      <w:r>
-        <w:rPr>
-          <w:lang w:val="en-US"/>
-        </w:rPr>
-        <w:t xml:space="preserve">-in many to many we use Set instead of List </w:t>
-      </w:r>
-    </w:p>
-    <w:p>
-      <w:pPr>
-        <w:rPr>
-          <w:lang w:val="en-US"/>
-        </w:rPr>
-      </w:pPr>
-      <w:r>
-        <w:rPr>
-          <w:lang w:val="en-US"/>
-        </w:rPr>
-        <w:t xml:space="preserve">-if we are doign unidirectional then we jsut have to use @many to many at customer side then it automatically create third table </w:t>
-      </w:r>
-    </w:p>
-    <w:p>
-      <w:pPr>
-        <w:rPr>
-          <w:lang w:val="en-US"/>
-        </w:rPr>
-      </w:pPr>
-      <w:r>
-        <w:rPr>
-          <w:lang w:val="en-US"/>
-        </w:rPr>
         <w:t>-if we are not satisfied with default implementation we can use @joinTable.</w:t>
       </w:r>
     </w:p>
@@ -846,8 +1456,21 @@
         <w:rPr>
           <w:lang w:val="en-US"/>
         </w:rPr>
-        <w:lastRenderedPageBreak/>
-        <w:t xml:space="preserve">-if we have to do bidirectinal mapping then in item side create object of customer set and give mapped by  </w:t>
+        <w:t xml:space="preserve">-if we have to do </w:t>
+      </w:r>
+      <w:proofErr w:type="spellStart"/>
+      <w:r>
+        <w:rPr>
+          <w:lang w:val="en-US"/>
+        </w:rPr>
+        <w:t>bidirectinal</w:t>
+      </w:r>
+      <w:proofErr w:type="spellEnd"/>
+      <w:r>
+        <w:rPr>
+          <w:lang w:val="en-US"/>
+        </w:rPr>
+        <w:t xml:space="preserve"> mapping then in item side create object of customer set and give mapped by  </w:t>
       </w:r>
     </w:p>
     <w:p>
@@ -957,6 +1580,7 @@
       </w:pPr>
       <w:r>
         <w:rPr>
+          <w:noProof/>
           <w:lang w:val="en-US"/>
         </w:rPr>
         <w:drawing>
@@ -1019,33 +1643,89 @@
         <w:rPr>
           <w:lang w:val="en-US"/>
         </w:rPr>
-        <w:t>and N queries to retrieve the child entities. This can happen when you use FetchType.LAZY for your entity associations.</w:t>
-      </w:r>
-    </w:p>
-    <w:p>
-      <w:pPr>
-        <w:rPr>
-          <w:lang w:val="en-US"/>
-        </w:rPr>
-      </w:pPr>
-      <w:r>
-        <w:rPr>
-          <w:lang w:val="en-US"/>
-        </w:rPr>
-        <w:t>We can solve this by uing left join fetch using @ query annotationwith single query</w:t>
-      </w:r>
-    </w:p>
-    <w:p>
-      <w:pPr>
-        <w:rPr>
-          <w:lang w:val="en-US"/>
-        </w:rPr>
-      </w:pPr>
-      <w:r>
-        <w:rPr>
-          <w:lang w:val="en-US"/>
-        </w:rPr>
-        <w:t>-and we can use @EntityGraph(attributePath=”listOfEmployee”)</w:t>
+        <w:t xml:space="preserve">and N queries to retrieve the child entities. This can happen when you use </w:t>
+      </w:r>
+      <w:proofErr w:type="spellStart"/>
+      <w:r>
+        <w:rPr>
+          <w:lang w:val="en-US"/>
+        </w:rPr>
+        <w:t>FetchType.LAZY</w:t>
+      </w:r>
+      <w:proofErr w:type="spellEnd"/>
+      <w:r>
+        <w:rPr>
+          <w:lang w:val="en-US"/>
+        </w:rPr>
+        <w:t xml:space="preserve"> for your entity associations.</w:t>
+      </w:r>
+    </w:p>
+    <w:p>
+      <w:pPr>
+        <w:rPr>
+          <w:lang w:val="en-US"/>
+        </w:rPr>
+      </w:pPr>
+      <w:r>
+        <w:rPr>
+          <w:lang w:val="en-US"/>
+        </w:rPr>
+        <w:t xml:space="preserve">We can solve this by </w:t>
+      </w:r>
+      <w:proofErr w:type="spellStart"/>
+      <w:r>
+        <w:rPr>
+          <w:lang w:val="en-US"/>
+        </w:rPr>
+        <w:t>uing</w:t>
+      </w:r>
+      <w:proofErr w:type="spellEnd"/>
+      <w:r>
+        <w:rPr>
+          <w:lang w:val="en-US"/>
+        </w:rPr>
+        <w:t xml:space="preserve"> left join fetch using @ query </w:t>
+      </w:r>
+      <w:proofErr w:type="spellStart"/>
+      <w:r>
+        <w:rPr>
+          <w:lang w:val="en-US"/>
+        </w:rPr>
+        <w:t>annotationwith</w:t>
+      </w:r>
+      <w:proofErr w:type="spellEnd"/>
+      <w:r>
+        <w:rPr>
+          <w:lang w:val="en-US"/>
+        </w:rPr>
+        <w:t xml:space="preserve"> single query</w:t>
+      </w:r>
+    </w:p>
+    <w:p>
+      <w:pPr>
+        <w:rPr>
+          <w:lang w:val="en-US"/>
+        </w:rPr>
+      </w:pPr>
+      <w:r>
+        <w:rPr>
+          <w:lang w:val="en-US"/>
+        </w:rPr>
+        <w:t>-and we can use @EntityGraph(attributePath</w:t>
+      </w:r>
+      <w:proofErr w:type="gramStart"/>
+      <w:r>
+        <w:rPr>
+          <w:lang w:val="en-US"/>
+        </w:rPr>
+        <w:t>=”listOfEmployee</w:t>
+      </w:r>
+      <w:proofErr w:type="gramEnd"/>
+      <w:r>
+        <w:rPr>
+          <w:lang w:val="en-US"/>
+        </w:rPr>
+        <w:t>”)</w:t>
       </w:r>
     </w:p>
     <w:p>
@@ -1071,21 +1751,65 @@
         <w:rPr>
           <w:lang w:val="en-US"/>
         </w:rPr>
-        <w:t>@Query(select d from department d left join fetch p.listofEmployee</w:t>
-      </w:r>
-    </w:p>
-    <w:p>
-      <w:pPr>
-        <w:rPr>
-          <w:lang w:val="en-US"/>
-        </w:rPr>
-      </w:pPr>
-      <w:r>
-        <w:rPr>
-          <w:lang w:val="en-US"/>
-        </w:rPr>
         <w:lastRenderedPageBreak/>
-        <w:t xml:space="preserve">Private List&lt;Department&gt;findWithNPLusONe(); </w:t>
+        <w:t>@</w:t>
+      </w:r>
+      <w:proofErr w:type="gramStart"/>
+      <w:r>
+        <w:rPr>
+          <w:lang w:val="en-US"/>
+        </w:rPr>
+        <w:t>Query(</w:t>
+      </w:r>
+      <w:proofErr w:type="gramEnd"/>
+      <w:r>
+        <w:rPr>
+          <w:lang w:val="en-US"/>
+        </w:rPr>
+        <w:t xml:space="preserve">select d from department d left join fetch </w:t>
+      </w:r>
+      <w:proofErr w:type="spellStart"/>
+      <w:r>
+        <w:rPr>
+          <w:lang w:val="en-US"/>
+        </w:rPr>
+        <w:t>p.listofEmployee</w:t>
+      </w:r>
+      <w:proofErr w:type="spellEnd"/>
+    </w:p>
+    <w:p>
+      <w:pPr>
+        <w:rPr>
+          <w:lang w:val="en-US"/>
+        </w:rPr>
+      </w:pPr>
+      <w:r>
+        <w:rPr>
+          <w:lang w:val="en-US"/>
+        </w:rPr>
+        <w:t>Private List&lt;Department&gt;</w:t>
+      </w:r>
+      <w:proofErr w:type="spellStart"/>
+      <w:proofErr w:type="gramStart"/>
+      <w:r>
+        <w:rPr>
+          <w:lang w:val="en-US"/>
+        </w:rPr>
+        <w:t>findWithNPLusONe</w:t>
+      </w:r>
+      <w:proofErr w:type="spellEnd"/>
+      <w:r>
+        <w:rPr>
+          <w:lang w:val="en-US"/>
+        </w:rPr>
+        <w:t>(</w:t>
+      </w:r>
+      <w:proofErr w:type="gramEnd"/>
+      <w:r>
+        <w:rPr>
+          <w:lang w:val="en-US"/>
+        </w:rPr>
+        <w:t xml:space="preserve">); </w:t>
       </w:r>
     </w:p>
     <w:p>
@@ -1128,20 +1852,104 @@
         <w:rPr>
           <w:lang w:val="en-US"/>
         </w:rPr>
-        <w:t>-Persistent-when you want to save your object in db and then your object is associated with session and db so that is persisitent state</w:t>
-      </w:r>
-    </w:p>
-    <w:p>
-      <w:pPr>
-        <w:rPr>
-          <w:lang w:val="en-US"/>
-        </w:rPr>
-      </w:pPr>
-      <w:r>
-        <w:rPr>
-          <w:lang w:val="en-US"/>
-        </w:rPr>
-        <w:t>-Detached-if you perform any update on that object it wont change in db that is detached state</w:t>
+        <w:t xml:space="preserve">-Persistent-when you want to save your object in </w:t>
+      </w:r>
+      <w:proofErr w:type="spellStart"/>
+      <w:r>
+        <w:rPr>
+          <w:lang w:val="en-US"/>
+        </w:rPr>
+        <w:t>db</w:t>
+      </w:r>
+      <w:proofErr w:type="spellEnd"/>
+      <w:r>
+        <w:rPr>
+          <w:lang w:val="en-US"/>
+        </w:rPr>
+        <w:t xml:space="preserve"> and then your object is associated with session and </w:t>
+      </w:r>
+      <w:proofErr w:type="spellStart"/>
+      <w:r>
+        <w:rPr>
+          <w:lang w:val="en-US"/>
+        </w:rPr>
+        <w:t>db</w:t>
+      </w:r>
+      <w:proofErr w:type="spellEnd"/>
+      <w:r>
+        <w:rPr>
+          <w:lang w:val="en-US"/>
+        </w:rPr>
+        <w:t xml:space="preserve"> so that is </w:t>
+      </w:r>
+      <w:proofErr w:type="spellStart"/>
+      <w:r>
+        <w:rPr>
+          <w:lang w:val="en-US"/>
+        </w:rPr>
+        <w:t>persisitent</w:t>
+      </w:r>
+      <w:proofErr w:type="spellEnd"/>
+      <w:r>
+        <w:rPr>
+          <w:lang w:val="en-US"/>
+        </w:rPr>
+        <w:t xml:space="preserve"> state</w:t>
+      </w:r>
+    </w:p>
+    <w:p>
+      <w:pPr>
+        <w:rPr>
+          <w:lang w:val="en-US"/>
+        </w:rPr>
+      </w:pPr>
+      <w:r>
+        <w:rPr>
+          <w:lang w:val="en-US"/>
+        </w:rPr>
+        <w:t xml:space="preserve">-Detached-if you perform any update on that </w:t>
+      </w:r>
+      <w:proofErr w:type="gramStart"/>
+      <w:r>
+        <w:rPr>
+          <w:lang w:val="en-US"/>
+        </w:rPr>
+        <w:t>object</w:t>
+      </w:r>
+      <w:proofErr w:type="gramEnd"/>
+      <w:r>
+        <w:rPr>
+          <w:lang w:val="en-US"/>
+        </w:rPr>
+        <w:t xml:space="preserve"> it </w:t>
+      </w:r>
+      <w:proofErr w:type="spellStart"/>
+      <w:r>
+        <w:rPr>
+          <w:lang w:val="en-US"/>
+        </w:rPr>
+        <w:t>wont</w:t>
+      </w:r>
+      <w:proofErr w:type="spellEnd"/>
+      <w:r>
+        <w:rPr>
+          <w:lang w:val="en-US"/>
+        </w:rPr>
+        <w:t xml:space="preserve"> change in </w:t>
+      </w:r>
+      <w:proofErr w:type="spellStart"/>
+      <w:r>
+        <w:rPr>
+          <w:lang w:val="en-US"/>
+        </w:rPr>
+        <w:t>db</w:t>
+      </w:r>
+      <w:proofErr w:type="spellEnd"/>
+      <w:r>
+        <w:rPr>
+          <w:lang w:val="en-US"/>
+        </w:rPr>
+        <w:t xml:space="preserve"> that is detached state</w:t>
       </w:r>
     </w:p>
     <w:p>
@@ -1174,8 +1982,16 @@
         <w:rPr>
           <w:lang w:val="en-US"/>
         </w:rPr>
-        <w:t>7)What is store procedure how we can call them through data jpa</w:t>
-      </w:r>
+        <w:t xml:space="preserve">7)What is store procedure how we can call them through data </w:t>
+      </w:r>
+      <w:proofErr w:type="spellStart"/>
+      <w:r>
+        <w:rPr>
+          <w:lang w:val="en-US"/>
+        </w:rPr>
+        <w:t>jpa</w:t>
+      </w:r>
+      <w:proofErr w:type="spellEnd"/>
     </w:p>
     <w:p>
       <w:pPr>
@@ -1219,46 +2035,112 @@
         <w:rPr>
           <w:lang w:val="en-US"/>
         </w:rPr>
-        <w:t>Session session=getSessionFactory().openSession();</w:t>
-      </w:r>
-    </w:p>
-    <w:p>
-      <w:pPr>
-        <w:rPr>
-          <w:lang w:val="en-US"/>
-        </w:rPr>
-      </w:pPr>
-      <w:r>
-        <w:rPr>
-          <w:lang w:val="en-US"/>
-        </w:rPr>
-        <w:t>Transaction tx=null;</w:t>
-      </w:r>
-    </w:p>
-    <w:p>
-      <w:pPr>
-        <w:rPr>
-          <w:lang w:val="en-US"/>
-        </w:rPr>
-      </w:pPr>
+        <w:t>Session session=</w:t>
+      </w:r>
+      <w:proofErr w:type="spellStart"/>
+      <w:r>
+        <w:rPr>
+          <w:lang w:val="en-US"/>
+        </w:rPr>
+        <w:t>getSessionFactory</w:t>
+      </w:r>
+      <w:proofErr w:type="spellEnd"/>
+      <w:r>
+        <w:rPr>
+          <w:lang w:val="en-US"/>
+        </w:rPr>
+        <w:t>(</w:t>
+      </w:r>
+      <w:proofErr w:type="gramStart"/>
+      <w:r>
+        <w:rPr>
+          <w:lang w:val="en-US"/>
+        </w:rPr>
+        <w:t>).</w:t>
+      </w:r>
+      <w:proofErr w:type="spellStart"/>
+      <w:r>
+        <w:rPr>
+          <w:lang w:val="en-US"/>
+        </w:rPr>
+        <w:t>openSession</w:t>
+      </w:r>
+      <w:proofErr w:type="spellEnd"/>
+      <w:proofErr w:type="gramEnd"/>
+      <w:r>
+        <w:rPr>
+          <w:lang w:val="en-US"/>
+        </w:rPr>
+        <w:t>();</w:t>
+      </w:r>
+    </w:p>
+    <w:p>
+      <w:pPr>
+        <w:rPr>
+          <w:lang w:val="en-US"/>
+        </w:rPr>
+      </w:pPr>
+      <w:r>
+        <w:rPr>
+          <w:lang w:val="en-US"/>
+        </w:rPr>
+        <w:t xml:space="preserve">Transaction </w:t>
+      </w:r>
+      <w:proofErr w:type="spellStart"/>
+      <w:r>
+        <w:rPr>
+          <w:lang w:val="en-US"/>
+        </w:rPr>
+        <w:t>tx</w:t>
+      </w:r>
+      <w:proofErr w:type="spellEnd"/>
+      <w:r>
+        <w:rPr>
+          <w:lang w:val="en-US"/>
+        </w:rPr>
+        <w:t>=null;</w:t>
+      </w:r>
+    </w:p>
+    <w:p>
+      <w:pPr>
+        <w:rPr>
+          <w:lang w:val="en-US"/>
+        </w:rPr>
+      </w:pPr>
+      <w:proofErr w:type="gramStart"/>
       <w:r>
         <w:rPr>
           <w:lang w:val="en-US"/>
         </w:rPr>
         <w:t>Try{</w:t>
       </w:r>
-    </w:p>
-    <w:p>
-      <w:pPr>
-        <w:rPr>
-          <w:lang w:val="en-US"/>
-        </w:rPr>
-      </w:pPr>
-      <w:r>
-        <w:rPr>
-          <w:lang w:val="en-US"/>
-        </w:rPr>
-        <w:t>Tx=session.beginTransaction();</w:t>
+      <w:proofErr w:type="gramEnd"/>
+    </w:p>
+    <w:p>
+      <w:pPr>
+        <w:rPr>
+          <w:lang w:val="en-US"/>
+        </w:rPr>
+      </w:pPr>
+      <w:r>
+        <w:rPr>
+          <w:lang w:val="en-US"/>
+        </w:rPr>
+        <w:t>Tx=</w:t>
+      </w:r>
+      <w:proofErr w:type="spellStart"/>
+      <w:r>
+        <w:rPr>
+          <w:lang w:val="en-US"/>
+        </w:rPr>
+        <w:t>session.beginTransaction</w:t>
+      </w:r>
+      <w:proofErr w:type="spellEnd"/>
+      <w:r>
+        <w:rPr>
+          <w:lang w:val="en-US"/>
+        </w:rPr>
+        <w:t>();</w:t>
       </w:r>
     </w:p>
     <w:p>
@@ -1280,37 +2162,77 @@
           <w:lang w:val="en-US"/>
         </w:rPr>
       </w:pPr>
-      <w:r>
-        <w:rPr>
-          <w:lang w:val="en-US"/>
-        </w:rPr>
-        <w:t>Catch(Exception e){</w:t>
-      </w:r>
-    </w:p>
-    <w:p>
-      <w:pPr>
-        <w:rPr>
-          <w:lang w:val="en-US"/>
-        </w:rPr>
-      </w:pPr>
-      <w:r>
-        <w:rPr>
-          <w:lang w:val="en-US"/>
-        </w:rPr>
-        <w:t>If(tx!=null){</w:t>
-      </w:r>
-    </w:p>
-    <w:p>
-      <w:pPr>
-        <w:rPr>
-          <w:lang w:val="en-US"/>
-        </w:rPr>
-      </w:pPr>
-      <w:r>
-        <w:rPr>
-          <w:lang w:val="en-US"/>
-        </w:rPr>
-        <w:t>Tx.rollBack();</w:t>
+      <w:proofErr w:type="gramStart"/>
+      <w:r>
+        <w:rPr>
+          <w:lang w:val="en-US"/>
+        </w:rPr>
+        <w:t>Catch(</w:t>
+      </w:r>
+      <w:proofErr w:type="gramEnd"/>
+      <w:r>
+        <w:rPr>
+          <w:lang w:val="en-US"/>
+        </w:rPr>
+        <w:t>Exception e){</w:t>
+      </w:r>
+    </w:p>
+    <w:p>
+      <w:pPr>
+        <w:rPr>
+          <w:lang w:val="en-US"/>
+        </w:rPr>
+      </w:pPr>
+      <w:r>
+        <w:rPr>
+          <w:lang w:val="en-US"/>
+        </w:rPr>
+        <w:t>If(</w:t>
+      </w:r>
+      <w:proofErr w:type="spellStart"/>
+      <w:proofErr w:type="gramStart"/>
+      <w:r>
+        <w:rPr>
+          <w:lang w:val="en-US"/>
+        </w:rPr>
+        <w:t>tx</w:t>
+      </w:r>
+      <w:proofErr w:type="spellEnd"/>
+      <w:r>
+        <w:rPr>
+          <w:lang w:val="en-US"/>
+        </w:rPr>
+        <w:t>!=</w:t>
+      </w:r>
+      <w:proofErr w:type="gramEnd"/>
+      <w:r>
+        <w:rPr>
+          <w:lang w:val="en-US"/>
+        </w:rPr>
+        <w:t>null){</w:t>
+      </w:r>
+    </w:p>
+    <w:p>
+      <w:pPr>
+        <w:rPr>
+          <w:lang w:val="en-US"/>
+        </w:rPr>
+      </w:pPr>
+      <w:proofErr w:type="spellStart"/>
+      <w:proofErr w:type="gramStart"/>
+      <w:r>
+        <w:rPr>
+          <w:lang w:val="en-US"/>
+        </w:rPr>
+        <w:t>Tx.rollBack</w:t>
+      </w:r>
+      <w:proofErr w:type="spellEnd"/>
+      <w:proofErr w:type="gramEnd"/>
+      <w:r>
+        <w:rPr>
+          <w:lang w:val="en-US"/>
+        </w:rPr>
+        <w:t>();</w:t>
       </w:r>
     </w:p>
     <w:p>
